--- a/各种概念.docx
+++ b/各种概念.docx
@@ -260,9 +260,6 @@
     <w:p>
       <w:pPr>
         <w:ind w:left="360"/>
-        <w:rPr>
-          <w:rFonts w:hint="eastAsia"/>
-        </w:rPr>
       </w:pPr>
       <w:r>
         <w:rPr>
@@ -274,9 +271,6 @@
     <w:p>
       <w:pPr>
         <w:ind w:left="360"/>
-        <w:rPr>
-          <w:rFonts w:hint="eastAsia"/>
-        </w:rPr>
       </w:pPr>
       <w:r>
         <w:rPr>
@@ -288,9 +282,6 @@
     <w:p>
       <w:pPr>
         <w:ind w:left="360"/>
-        <w:rPr>
-          <w:rFonts w:hint="eastAsia"/>
-        </w:rPr>
       </w:pPr>
       <w:r>
         <w:rPr>
@@ -308,9 +299,6 @@
     <w:p>
       <w:pPr>
         <w:ind w:left="360"/>
-        <w:rPr>
-          <w:rFonts w:hint="eastAsia"/>
-        </w:rPr>
       </w:pPr>
       <w:r>
         <w:rPr>
@@ -328,9 +316,6 @@
     <w:p>
       <w:pPr>
         <w:ind w:left="360"/>
-        <w:rPr>
-          <w:rFonts w:hint="eastAsia"/>
-        </w:rPr>
       </w:pPr>
       <w:r>
         <w:rPr>
@@ -389,9 +374,6 @@
     <w:p>
       <w:pPr>
         <w:ind w:left="360"/>
-        <w:rPr>
-          <w:rFonts w:hint="eastAsia"/>
-        </w:rPr>
       </w:pPr>
       <w:r>
         <w:rPr>
@@ -475,6 +457,56 @@
           <w:t>https://www.cnblogs.com/bonelee/p/8692336.html</w:t>
         </w:r>
       </w:hyperlink>
+    </w:p>
+    <w:p/>
+    <w:p>
+      <w:pPr>
+        <w:pStyle w:val="a7"/>
+        <w:numPr>
+          <w:ilvl w:val="0"/>
+          <w:numId w:val="1"/>
+        </w:numPr>
+        <w:ind w:firstLineChars="0"/>
+      </w:pPr>
+      <w:r>
+        <w:rPr>
+          <w:rFonts w:hint="eastAsia"/>
+        </w:rPr>
+        <w:lastRenderedPageBreak/>
+        <w:t>神经网络输入要归一化</w:t>
+      </w:r>
+    </w:p>
+    <w:p>
+      <w:pPr>
+        <w:pStyle w:val="a7"/>
+        <w:numPr>
+          <w:ilvl w:val="0"/>
+          <w:numId w:val="2"/>
+        </w:numPr>
+        <w:ind w:firstLineChars="0"/>
+      </w:pPr>
+      <w:r>
+        <w:t>假设一个神经元有两个输入分别是x1和x2，权重分别是w1和w2，那么该神经元的信号加权求和为x1w1+x2w2。再假设x1属于[0~1]，x2属于[100~1000]，那么x2远远大于x1，那么x1w1就可以忽略不计，整个加权求和就只由x2w2来决定，小的信号就被淹没了！</w:t>
+      </w:r>
+    </w:p>
+    <w:p>
+      <w:pPr>
+        <w:pStyle w:val="a7"/>
+        <w:numPr>
+          <w:ilvl w:val="0"/>
+          <w:numId w:val="2"/>
+        </w:numPr>
+        <w:ind w:firstLineChars="0"/>
+      </w:pPr>
+      <w:r>
+        <w:rPr>
+          <w:rFonts w:hint="eastAsia"/>
+        </w:rPr>
+        <w:t>由于激励函数取值一般都是</w:t>
+      </w:r>
+      <w:r>
+        <w:t>[0~1]或者是[-1~1]，函数曲线两头趋于直线，无论输入信号数据多么的大，最后取值基本不变，所以输入值太大并没有意义，而且还会让训练速度变得更慢</w:t>
+      </w:r>
     </w:p>
     <w:p/>
     <w:p>
@@ -537,6 +569,95 @@
 <file path=word/numbering.xml><?xml version="1.0" encoding="utf-8"?>
 <w:numbering xmlns:wpc="http://schemas.microsoft.com/office/word/2010/wordprocessingCanvas" xmlns:cx="http://schemas.microsoft.com/office/drawing/2014/chartex" xmlns:mc="http://schemas.openxmlformats.org/markup-compatibility/2006" xmlns:o="urn:schemas-microsoft-com:office:office" xmlns:r="http://schemas.openxmlformats.org/officeDocument/2006/relationships" xmlns:m="http://schemas.openxmlformats.org/officeDocument/2006/math" xmlns:v="urn:schemas-microsoft-com:vml" xmlns:wp14="http://schemas.microsoft.com/office/word/2010/wordprocessingDrawing" xmlns:wp="http://schemas.openxmlformats.org/drawingml/2006/wordprocessingDrawing" xmlns:w10="urn:schemas-microsoft-com:office:word" xmlns:w="http://schemas.openxmlformats.org/wordprocessingml/2006/main" xmlns:w14="http://schemas.microsoft.com/office/word/2010/wordml" xmlns:w15="http://schemas.microsoft.com/office/word/2012/wordml" xmlns:w16se="http://schemas.microsoft.com/office/word/2015/wordml/symex" xmlns:wpg="http://schemas.microsoft.com/office/word/2010/wordprocessingGroup" xmlns:wpi="http://schemas.microsoft.com/office/word/2010/wordprocessingInk" xmlns:wne="http://schemas.microsoft.com/office/word/2006/wordml" xmlns:wps="http://schemas.microsoft.com/office/word/2010/wordprocessingShape" mc:Ignorable="w14 w15 w16se wp14">
   <w:abstractNum w:abstractNumId="0" w15:restartNumberingAfterBreak="0">
+    <w:nsid w:val="03242F1A"/>
+    <w:multiLevelType w:val="hybridMultilevel"/>
+    <w:tmpl w:val="42E8328A"/>
+    <w:lvl w:ilvl="0" w:tplc="4D784A14">
+      <w:start w:val="1"/>
+      <w:numFmt w:val="decimal"/>
+      <w:lvlText w:val="（%1）"/>
+      <w:lvlJc w:val="left"/>
+      <w:pPr>
+        <w:ind w:left="1080" w:hanging="720"/>
+      </w:pPr>
+      <w:rPr>
+        <w:rFonts w:hint="default"/>
+      </w:rPr>
+    </w:lvl>
+    <w:lvl w:ilvl="1" w:tplc="04090019" w:tentative="1">
+      <w:start w:val="1"/>
+      <w:numFmt w:val="lowerLetter"/>
+      <w:lvlText w:val="%2)"/>
+      <w:lvlJc w:val="left"/>
+      <w:pPr>
+        <w:ind w:left="1200" w:hanging="420"/>
+      </w:pPr>
+    </w:lvl>
+    <w:lvl w:ilvl="2" w:tplc="0409001B" w:tentative="1">
+      <w:start w:val="1"/>
+      <w:numFmt w:val="lowerRoman"/>
+      <w:lvlText w:val="%3."/>
+      <w:lvlJc w:val="right"/>
+      <w:pPr>
+        <w:ind w:left="1620" w:hanging="420"/>
+      </w:pPr>
+    </w:lvl>
+    <w:lvl w:ilvl="3" w:tplc="0409000F" w:tentative="1">
+      <w:start w:val="1"/>
+      <w:numFmt w:val="decimal"/>
+      <w:lvlText w:val="%4."/>
+      <w:lvlJc w:val="left"/>
+      <w:pPr>
+        <w:ind w:left="2040" w:hanging="420"/>
+      </w:pPr>
+    </w:lvl>
+    <w:lvl w:ilvl="4" w:tplc="04090019" w:tentative="1">
+      <w:start w:val="1"/>
+      <w:numFmt w:val="lowerLetter"/>
+      <w:lvlText w:val="%5)"/>
+      <w:lvlJc w:val="left"/>
+      <w:pPr>
+        <w:ind w:left="2460" w:hanging="420"/>
+      </w:pPr>
+    </w:lvl>
+    <w:lvl w:ilvl="5" w:tplc="0409001B" w:tentative="1">
+      <w:start w:val="1"/>
+      <w:numFmt w:val="lowerRoman"/>
+      <w:lvlText w:val="%6."/>
+      <w:lvlJc w:val="right"/>
+      <w:pPr>
+        <w:ind w:left="2880" w:hanging="420"/>
+      </w:pPr>
+    </w:lvl>
+    <w:lvl w:ilvl="6" w:tplc="0409000F" w:tentative="1">
+      <w:start w:val="1"/>
+      <w:numFmt w:val="decimal"/>
+      <w:lvlText w:val="%7."/>
+      <w:lvlJc w:val="left"/>
+      <w:pPr>
+        <w:ind w:left="3300" w:hanging="420"/>
+      </w:pPr>
+    </w:lvl>
+    <w:lvl w:ilvl="7" w:tplc="04090019" w:tentative="1">
+      <w:start w:val="1"/>
+      <w:numFmt w:val="lowerLetter"/>
+      <w:lvlText w:val="%8)"/>
+      <w:lvlJc w:val="left"/>
+      <w:pPr>
+        <w:ind w:left="3720" w:hanging="420"/>
+      </w:pPr>
+    </w:lvl>
+    <w:lvl w:ilvl="8" w:tplc="0409001B" w:tentative="1">
+      <w:start w:val="1"/>
+      <w:numFmt w:val="lowerRoman"/>
+      <w:lvlText w:val="%9."/>
+      <w:lvlJc w:val="right"/>
+      <w:pPr>
+        <w:ind w:left="4140" w:hanging="420"/>
+      </w:pPr>
+    </w:lvl>
+  </w:abstractNum>
+  <w:abstractNum w:abstractNumId="1" w15:restartNumberingAfterBreak="0">
     <w:nsid w:val="558B013D"/>
     <w:multiLevelType w:val="hybridMultilevel"/>
     <w:tmpl w:val="A62C9A00"/>
@@ -626,6 +747,9 @@
     </w:lvl>
   </w:abstractNum>
   <w:num w:numId="1">
+    <w:abstractNumId w:val="1"/>
+  </w:num>
+  <w:num w:numId="2">
     <w:abstractNumId w:val="0"/>
   </w:num>
 </w:numbering>
